--- a/FD04-EPIS-Informe Arquitectura de Software.docx
+++ b/FD04-EPIS-Informe Arquitectura de Software.docx
@@ -9058,6 +9058,66 @@
     <w:p>
       <w:pPr>
         <w:ind w:left="1224"/>
+        <w:jc w:val="center"/>
+      </w:pPr>
+      <w:r>
+        <w:rPr>
+          <w:noProof/>
+        </w:rPr>
+        <w:lastRenderedPageBreak/>
+        <w:drawing>
+          <wp:inline distT="0" distB="0" distL="0" distR="0" wp14:anchorId="60E741CF" wp14:editId="22D48568">
+            <wp:extent cx="2447925" cy="2431197"/>
+            <wp:effectExtent l="0" t="0" r="0" b="7620"/>
+            <wp:docPr id="153201026" name="Imagen 1"/>
+            <wp:cNvGraphicFramePr>
+              <a:graphicFrameLocks xmlns:a="http://schemas.openxmlformats.org/drawingml/2006/main" noChangeAspect="1"/>
+            </wp:cNvGraphicFramePr>
+            <a:graphic xmlns:a="http://schemas.openxmlformats.org/drawingml/2006/main">
+              <a:graphicData uri="http://schemas.openxmlformats.org/drawingml/2006/picture">
+                <pic:pic xmlns:pic="http://schemas.openxmlformats.org/drawingml/2006/picture">
+                  <pic:nvPicPr>
+                    <pic:cNvPr id="0" name="Picture 1"/>
+                    <pic:cNvPicPr>
+                      <a:picLocks noChangeAspect="1" noChangeArrowheads="1"/>
+                    </pic:cNvPicPr>
+                  </pic:nvPicPr>
+                  <pic:blipFill>
+                    <a:blip r:embed="rId19">
+                      <a:extLst>
+                        <a:ext uri="{28A0092B-C50C-407E-A947-70E740481C1C}">
+                          <a14:useLocalDpi xmlns:a14="http://schemas.microsoft.com/office/drawing/2010/main" val="0"/>
+                        </a:ext>
+                      </a:extLst>
+                    </a:blip>
+                    <a:srcRect/>
+                    <a:stretch>
+                      <a:fillRect/>
+                    </a:stretch>
+                  </pic:blipFill>
+                  <pic:spPr bwMode="auto">
+                    <a:xfrm>
+                      <a:off x="0" y="0"/>
+                      <a:ext cx="2450803" cy="2434055"/>
+                    </a:xfrm>
+                    <a:prstGeom prst="rect">
+                      <a:avLst/>
+                    </a:prstGeom>
+                    <a:noFill/>
+                    <a:ln>
+                      <a:noFill/>
+                    </a:ln>
+                  </pic:spPr>
+                </pic:pic>
+              </a:graphicData>
+            </a:graphic>
+          </wp:inline>
+        </w:drawing>
+      </w:r>
+    </w:p>
+    <w:p>
+      <w:pPr>
+        <w:ind w:left="1224"/>
       </w:pPr>
       <w:r>
         <w:t>Este diagrama muestra cómo los diferentes componentes del sistema están distribuidos en la infraestructura física. Incluye detalles sobre la ubicación de los servidores, bases de datos, aplicaciones y usuarios, y cómo se comunican entre sí. El diagrama de despliegue es útil para entender cómo se implementará el sistema en el entorno real y cómo interactuarán los componentes físicos.</w:t>
@@ -9109,972 +9169,12 @@
       </w:pPr>
     </w:p>
     <w:p>
-      <w:pPr>
-        <w:pStyle w:val="Ttulo1"/>
-        <w:numPr>
-          <w:ilvl w:val="0"/>
-          <w:numId w:val="5"/>
-        </w:numPr>
-        <w:rPr>
-          <w:b/>
-          <w:color w:val="000000"/>
-        </w:rPr>
-      </w:pPr>
       <w:bookmarkStart w:id="36" w:name="_heading=h.2p2csry" w:colFirst="0" w:colLast="0"/>
       <w:bookmarkEnd w:id="36"/>
-      <w:r>
-        <w:rPr>
-          <w:b/>
-          <w:color w:val="000000"/>
-        </w:rPr>
-        <w:t>ATRIBUTOS DE CALIDAD DEL SOFTWARE</w:t>
-      </w:r>
-    </w:p>
-    <w:p>
-      <w:pPr>
-        <w:pBdr>
-          <w:top w:val="nil"/>
-          <w:left w:val="nil"/>
-          <w:bottom w:val="nil"/>
-          <w:right w:val="nil"/>
-          <w:between w:val="nil"/>
-        </w:pBdr>
-        <w:spacing w:before="120" w:after="0"/>
-        <w:ind w:left="220"/>
-        <w:rPr>
-          <w:color w:val="000000"/>
-          <w:sz w:val="26"/>
-          <w:szCs w:val="26"/>
-        </w:rPr>
-      </w:pPr>
-    </w:p>
-    <w:p>
-      <w:pPr>
-        <w:spacing w:after="0" w:line="240" w:lineRule="auto"/>
-        <w:ind w:left="360"/>
-        <w:jc w:val="both"/>
-        <w:rPr>
-          <w:rFonts w:ascii="Times New Roman" w:eastAsia="Times New Roman" w:hAnsi="Times New Roman" w:cs="Times New Roman"/>
-          <w:i/>
-          <w:color w:val="0000FF"/>
-          <w:sz w:val="20"/>
-          <w:szCs w:val="20"/>
-        </w:rPr>
-      </w:pPr>
-      <w:r>
-        <w:rPr>
-          <w:rFonts w:ascii="Times New Roman" w:eastAsia="Times New Roman" w:hAnsi="Times New Roman" w:cs="Times New Roman"/>
-          <w:i/>
-          <w:color w:val="0000FF"/>
-          <w:sz w:val="20"/>
-          <w:szCs w:val="20"/>
-        </w:rPr>
-        <w:t>[Los Atributos de Calidad (</w:t>
-      </w:r>
-      <w:proofErr w:type="spellStart"/>
-      <w:r>
-        <w:rPr>
-          <w:rFonts w:ascii="Times New Roman" w:eastAsia="Times New Roman" w:hAnsi="Times New Roman" w:cs="Times New Roman"/>
-          <w:i/>
-          <w:color w:val="0000FF"/>
-          <w:sz w:val="20"/>
-          <w:szCs w:val="20"/>
-        </w:rPr>
-        <w:t>QAs</w:t>
-      </w:r>
-      <w:proofErr w:type="spellEnd"/>
-      <w:r>
-        <w:rPr>
-          <w:rFonts w:ascii="Times New Roman" w:eastAsia="Times New Roman" w:hAnsi="Times New Roman" w:cs="Times New Roman"/>
-          <w:i/>
-          <w:color w:val="0000FF"/>
-          <w:sz w:val="20"/>
-          <w:szCs w:val="20"/>
-        </w:rPr>
-        <w:t xml:space="preserve">) son propiedades medibles y evaluables de un sistema, estas propiedades son usadas para indicar el grado en que el sistema satisface las necesidades de los </w:t>
-      </w:r>
-      <w:proofErr w:type="spellStart"/>
-      <w:r>
-        <w:rPr>
-          <w:rFonts w:ascii="Times New Roman" w:eastAsia="Times New Roman" w:hAnsi="Times New Roman" w:cs="Times New Roman"/>
-          <w:i/>
-          <w:color w:val="0000FF"/>
-          <w:sz w:val="20"/>
-          <w:szCs w:val="20"/>
-        </w:rPr>
-        <w:t>stakeholders</w:t>
-      </w:r>
-      <w:proofErr w:type="spellEnd"/>
-      <w:proofErr w:type="gramStart"/>
-      <w:r>
-        <w:rPr>
-          <w:rFonts w:ascii="Times New Roman" w:eastAsia="Times New Roman" w:hAnsi="Times New Roman" w:cs="Times New Roman"/>
-          <w:i/>
-          <w:color w:val="0000FF"/>
-          <w:sz w:val="20"/>
-          <w:szCs w:val="20"/>
-        </w:rPr>
-        <w:t xml:space="preserve">   [</w:t>
-      </w:r>
-      <w:proofErr w:type="spellStart"/>
-      <w:proofErr w:type="gramEnd"/>
-      <w:r>
-        <w:rPr>
-          <w:rFonts w:ascii="Times New Roman" w:eastAsia="Times New Roman" w:hAnsi="Times New Roman" w:cs="Times New Roman"/>
-          <w:i/>
-          <w:color w:val="0000FF"/>
-          <w:sz w:val="20"/>
-          <w:szCs w:val="20"/>
-        </w:rPr>
-        <w:t>Wojcik</w:t>
-      </w:r>
-      <w:proofErr w:type="spellEnd"/>
-      <w:r>
-        <w:rPr>
-          <w:rFonts w:ascii="Times New Roman" w:eastAsia="Times New Roman" w:hAnsi="Times New Roman" w:cs="Times New Roman"/>
-          <w:i/>
-          <w:color w:val="0000FF"/>
-          <w:sz w:val="20"/>
-          <w:szCs w:val="20"/>
-        </w:rPr>
-        <w:t xml:space="preserve">  2013].</w:t>
-      </w:r>
-    </w:p>
-    <w:p>
-      <w:pPr>
-        <w:spacing w:after="0" w:line="240" w:lineRule="auto"/>
-        <w:ind w:left="360"/>
-        <w:jc w:val="both"/>
-        <w:rPr>
-          <w:rFonts w:ascii="Times New Roman" w:eastAsia="Times New Roman" w:hAnsi="Times New Roman" w:cs="Times New Roman"/>
-          <w:i/>
-          <w:color w:val="0000FF"/>
-          <w:sz w:val="20"/>
-          <w:szCs w:val="20"/>
-        </w:rPr>
-      </w:pPr>
-      <w:r>
-        <w:rPr>
-          <w:rFonts w:ascii="Times New Roman" w:eastAsia="Times New Roman" w:hAnsi="Times New Roman" w:cs="Times New Roman"/>
-          <w:i/>
-          <w:color w:val="0000FF"/>
-          <w:sz w:val="20"/>
-          <w:szCs w:val="20"/>
-        </w:rPr>
-        <w:t xml:space="preserve">Los </w:t>
-      </w:r>
-      <w:proofErr w:type="spellStart"/>
-      <w:r>
-        <w:rPr>
-          <w:rFonts w:ascii="Times New Roman" w:eastAsia="Times New Roman" w:hAnsi="Times New Roman" w:cs="Times New Roman"/>
-          <w:i/>
-          <w:color w:val="0000FF"/>
-          <w:sz w:val="20"/>
-          <w:szCs w:val="20"/>
-        </w:rPr>
-        <w:t>QAs</w:t>
-      </w:r>
-      <w:proofErr w:type="spellEnd"/>
-      <w:r>
-        <w:rPr>
-          <w:rFonts w:ascii="Times New Roman" w:eastAsia="Times New Roman" w:hAnsi="Times New Roman" w:cs="Times New Roman"/>
-          <w:i/>
-          <w:color w:val="0000FF"/>
-          <w:sz w:val="20"/>
-          <w:szCs w:val="20"/>
-        </w:rPr>
-        <w:t xml:space="preserve"> además son concebidos como aquellos requerimientos que no son funcionales. De hecho, la funcionalidad es mayormente ortogonal a los </w:t>
-      </w:r>
-      <w:proofErr w:type="spellStart"/>
-      <w:r>
-        <w:rPr>
-          <w:rFonts w:ascii="Times New Roman" w:eastAsia="Times New Roman" w:hAnsi="Times New Roman" w:cs="Times New Roman"/>
-          <w:i/>
-          <w:color w:val="0000FF"/>
-          <w:sz w:val="20"/>
-          <w:szCs w:val="20"/>
-        </w:rPr>
-        <w:t>QAs</w:t>
-      </w:r>
-      <w:proofErr w:type="spellEnd"/>
-      <w:r>
-        <w:rPr>
-          <w:rFonts w:ascii="Times New Roman" w:eastAsia="Times New Roman" w:hAnsi="Times New Roman" w:cs="Times New Roman"/>
-          <w:i/>
-          <w:color w:val="0000FF"/>
-          <w:sz w:val="20"/>
-          <w:szCs w:val="20"/>
-        </w:rPr>
-        <w:t xml:space="preserve">; un diseño puede cumplir con la funcionalidad deseada y fallar a la hora de satisfacer sus requerimientos de calidad. De esta manera, se entiende a la funcionalidad como la capacidad del sistema para hacer el trabajo para el cual fue pensado, independientemente de la estructura. Existen QAs mayormente usados que se suelen identificar en numerosos sistemas y se tienen que describir, aunque la lista no es fina ya que muy a menudo hay situaciones en que podrían identificarse y proponerse nuevas propiedades para las diversas necesidades de </w:t>
-      </w:r>
-      <w:proofErr w:type="spellStart"/>
-      <w:r>
-        <w:rPr>
-          <w:rFonts w:ascii="Times New Roman" w:eastAsia="Times New Roman" w:hAnsi="Times New Roman" w:cs="Times New Roman"/>
-          <w:i/>
-          <w:color w:val="0000FF"/>
-          <w:sz w:val="20"/>
-          <w:szCs w:val="20"/>
-        </w:rPr>
-        <w:t>stakeholders</w:t>
-      </w:r>
-      <w:proofErr w:type="spellEnd"/>
-      <w:r>
-        <w:rPr>
-          <w:rFonts w:ascii="Times New Roman" w:eastAsia="Times New Roman" w:hAnsi="Times New Roman" w:cs="Times New Roman"/>
-          <w:i/>
-          <w:color w:val="0000FF"/>
-          <w:sz w:val="20"/>
-          <w:szCs w:val="20"/>
-        </w:rPr>
-        <w:t xml:space="preserve">.] </w:t>
-      </w:r>
-    </w:p>
-    <w:p>
-      <w:pPr>
-        <w:pBdr>
-          <w:top w:val="nil"/>
-          <w:left w:val="nil"/>
-          <w:bottom w:val="nil"/>
-          <w:right w:val="nil"/>
-          <w:between w:val="nil"/>
-        </w:pBdr>
-        <w:spacing w:after="0" w:line="240" w:lineRule="auto"/>
-        <w:ind w:left="708"/>
-        <w:jc w:val="both"/>
-        <w:rPr>
-          <w:rFonts w:ascii="Times New Roman" w:eastAsia="Times New Roman" w:hAnsi="Times New Roman" w:cs="Times New Roman"/>
-          <w:i/>
-          <w:color w:val="0000FF"/>
-          <w:sz w:val="20"/>
-          <w:szCs w:val="20"/>
-        </w:rPr>
-      </w:pPr>
-      <w:r>
-        <w:rPr>
-          <w:rFonts w:ascii="Times New Roman" w:eastAsia="Times New Roman" w:hAnsi="Times New Roman" w:cs="Times New Roman"/>
-          <w:i/>
-          <w:color w:val="0000FF"/>
-          <w:sz w:val="20"/>
-          <w:szCs w:val="20"/>
-        </w:rPr>
-        <w:t>.</w:t>
-      </w:r>
-    </w:p>
-    <w:p>
-      <w:pPr>
-        <w:pBdr>
-          <w:top w:val="nil"/>
-          <w:left w:val="nil"/>
-          <w:bottom w:val="nil"/>
-          <w:right w:val="nil"/>
-          <w:between w:val="nil"/>
-        </w:pBdr>
-        <w:ind w:left="792"/>
-        <w:rPr>
-          <w:color w:val="000000"/>
-        </w:rPr>
-      </w:pPr>
-    </w:p>
-    <w:p>
-      <w:pPr>
-        <w:pBdr>
-          <w:top w:val="nil"/>
-          <w:left w:val="nil"/>
-          <w:bottom w:val="nil"/>
-          <w:right w:val="nil"/>
-          <w:between w:val="nil"/>
-        </w:pBdr>
-        <w:spacing w:before="120" w:after="0"/>
-        <w:ind w:left="220"/>
-        <w:rPr>
-          <w:b/>
-          <w:color w:val="000000"/>
-          <w:sz w:val="26"/>
-          <w:szCs w:val="26"/>
-        </w:rPr>
-      </w:pPr>
-      <w:bookmarkStart w:id="37" w:name="_heading=h.147n2zr" w:colFirst="0" w:colLast="0"/>
-      <w:bookmarkEnd w:id="37"/>
-      <w:r>
-        <w:rPr>
-          <w:b/>
-          <w:color w:val="000000"/>
-          <w:sz w:val="26"/>
-          <w:szCs w:val="26"/>
-        </w:rPr>
-        <w:t>Escenario de Funcionalidad</w:t>
-      </w:r>
-    </w:p>
-    <w:p>
-      <w:pPr>
-        <w:pBdr>
-          <w:top w:val="nil"/>
-          <w:left w:val="nil"/>
-          <w:bottom w:val="nil"/>
-          <w:right w:val="nil"/>
-          <w:between w:val="nil"/>
-        </w:pBdr>
-        <w:spacing w:before="120" w:after="0"/>
-        <w:ind w:left="220"/>
-        <w:rPr>
-          <w:b/>
-          <w:sz w:val="26"/>
-          <w:szCs w:val="26"/>
-        </w:rPr>
-      </w:pPr>
-      <w:bookmarkStart w:id="38" w:name="_heading=h.ulpx5jl3r290" w:colFirst="0" w:colLast="0"/>
-      <w:bookmarkEnd w:id="38"/>
-      <w:r>
-        <w:rPr>
-          <w:b/>
-          <w:sz w:val="26"/>
-          <w:szCs w:val="26"/>
-        </w:rPr>
-        <w:t xml:space="preserve"> El sistema proporciona funcionalidades intuitivas para consultas de </w:t>
-      </w:r>
-      <w:proofErr w:type="gramStart"/>
-      <w:r>
-        <w:rPr>
-          <w:b/>
-          <w:sz w:val="26"/>
-          <w:szCs w:val="26"/>
-        </w:rPr>
-        <w:t>datos..</w:t>
-      </w:r>
-      <w:proofErr w:type="gramEnd"/>
-    </w:p>
-    <w:p>
-      <w:pPr>
-        <w:spacing w:after="0" w:line="240" w:lineRule="auto"/>
-        <w:ind w:left="708"/>
-        <w:jc w:val="both"/>
-        <w:rPr>
-          <w:rFonts w:ascii="Times New Roman" w:eastAsia="Times New Roman" w:hAnsi="Times New Roman" w:cs="Times New Roman"/>
-          <w:i/>
-          <w:color w:val="0000FF"/>
-          <w:sz w:val="20"/>
-          <w:szCs w:val="20"/>
-        </w:rPr>
-      </w:pPr>
-      <w:r>
-        <w:rPr>
-          <w:rFonts w:ascii="Times New Roman" w:eastAsia="Times New Roman" w:hAnsi="Times New Roman" w:cs="Times New Roman"/>
-          <w:i/>
-          <w:color w:val="0000FF"/>
-          <w:sz w:val="20"/>
-          <w:szCs w:val="20"/>
-        </w:rPr>
-        <w:t>[se califica de acuerdo con el conjunto de características y capacidades del programa, la generalidad de las funciones que se entregan y la seguridad general del sistema.]</w:t>
-      </w:r>
-    </w:p>
-    <w:p>
-      <w:pPr>
-        <w:pBdr>
-          <w:top w:val="nil"/>
-          <w:left w:val="nil"/>
-          <w:bottom w:val="nil"/>
-          <w:right w:val="nil"/>
-          <w:between w:val="nil"/>
-        </w:pBdr>
-        <w:spacing w:before="120" w:after="0"/>
-        <w:ind w:left="220"/>
-        <w:rPr>
-          <w:b/>
-          <w:color w:val="2E75B5"/>
-          <w:sz w:val="26"/>
-          <w:szCs w:val="26"/>
-        </w:rPr>
-      </w:pPr>
-    </w:p>
-    <w:p>
-      <w:pPr>
-        <w:pBdr>
-          <w:top w:val="nil"/>
-          <w:left w:val="nil"/>
-          <w:bottom w:val="nil"/>
-          <w:right w:val="nil"/>
-          <w:between w:val="nil"/>
-        </w:pBdr>
-        <w:spacing w:before="120" w:after="0"/>
-        <w:ind w:left="220"/>
-        <w:rPr>
-          <w:b/>
-          <w:color w:val="000000"/>
-          <w:sz w:val="26"/>
-          <w:szCs w:val="26"/>
-        </w:rPr>
-      </w:pPr>
-      <w:bookmarkStart w:id="39" w:name="_heading=h.3o7alnk" w:colFirst="0" w:colLast="0"/>
-      <w:bookmarkEnd w:id="39"/>
-      <w:r>
-        <w:rPr>
-          <w:b/>
-          <w:color w:val="000000"/>
-          <w:sz w:val="26"/>
-          <w:szCs w:val="26"/>
-        </w:rPr>
-        <w:t>Escenario de Usabilidad</w:t>
-      </w:r>
-    </w:p>
-    <w:p>
-      <w:pPr>
-        <w:pBdr>
-          <w:top w:val="nil"/>
-          <w:left w:val="nil"/>
-          <w:bottom w:val="nil"/>
-          <w:right w:val="nil"/>
-          <w:between w:val="nil"/>
-        </w:pBdr>
-        <w:spacing w:before="120" w:after="0"/>
-        <w:ind w:left="220"/>
-        <w:rPr>
-          <w:b/>
-          <w:sz w:val="26"/>
-          <w:szCs w:val="26"/>
-        </w:rPr>
-      </w:pPr>
-      <w:bookmarkStart w:id="40" w:name="_heading=h.kjuv4xmjwp0m" w:colFirst="0" w:colLast="0"/>
-      <w:bookmarkEnd w:id="40"/>
-      <w:r>
-        <w:rPr>
-          <w:b/>
-          <w:sz w:val="26"/>
-          <w:szCs w:val="26"/>
-        </w:rPr>
-        <w:t xml:space="preserve"> Interfaces diseñadas para minimizar el tiempo de aprendizaje</w:t>
-      </w:r>
-    </w:p>
-    <w:p>
-      <w:pPr>
-        <w:spacing w:after="0" w:line="240" w:lineRule="auto"/>
-        <w:ind w:left="792"/>
-        <w:jc w:val="both"/>
-        <w:rPr>
-          <w:rFonts w:ascii="Times New Roman" w:eastAsia="Times New Roman" w:hAnsi="Times New Roman" w:cs="Times New Roman"/>
-          <w:i/>
-          <w:color w:val="0000FF"/>
-          <w:sz w:val="20"/>
-          <w:szCs w:val="20"/>
-        </w:rPr>
-      </w:pPr>
-      <w:r>
-        <w:rPr>
-          <w:rFonts w:ascii="Times New Roman" w:eastAsia="Times New Roman" w:hAnsi="Times New Roman" w:cs="Times New Roman"/>
-          <w:i/>
-          <w:color w:val="0000FF"/>
-          <w:sz w:val="20"/>
-          <w:szCs w:val="20"/>
-        </w:rPr>
-        <w:t>[Este atributo de calidad se refiere a la facilidad con la que un usuario puede aprender a utilizar e interpretar los resultados producidos por un sistema [</w:t>
-      </w:r>
-      <w:proofErr w:type="spellStart"/>
-      <w:r>
-        <w:rPr>
-          <w:rFonts w:ascii="Times New Roman" w:eastAsia="Times New Roman" w:hAnsi="Times New Roman" w:cs="Times New Roman"/>
-          <w:i/>
-          <w:color w:val="0000FF"/>
-          <w:sz w:val="20"/>
-          <w:szCs w:val="20"/>
-        </w:rPr>
-        <w:t>Barbacci</w:t>
-      </w:r>
-      <w:proofErr w:type="spellEnd"/>
-      <w:r>
-        <w:rPr>
-          <w:rFonts w:ascii="Times New Roman" w:eastAsia="Times New Roman" w:hAnsi="Times New Roman" w:cs="Times New Roman"/>
-          <w:i/>
-          <w:color w:val="0000FF"/>
-          <w:sz w:val="20"/>
-          <w:szCs w:val="20"/>
-        </w:rPr>
-        <w:t xml:space="preserve"> 1995]. Para este atributo de calidad, se suelen considerar diversos aspectos de la interacción humano computadora, tales como: aprendizaje del sistema, utilización eficiente del sistema, minimización del impacto de errores, adaptación del sistema a las necesidades del usuario, confianza y satisfacción, entre otros.]</w:t>
-      </w:r>
-    </w:p>
-    <w:p>
-      <w:pPr>
-        <w:pBdr>
-          <w:top w:val="nil"/>
-          <w:left w:val="nil"/>
-          <w:bottom w:val="nil"/>
-          <w:right w:val="nil"/>
-          <w:between w:val="nil"/>
-        </w:pBdr>
-        <w:ind w:left="792"/>
-        <w:rPr>
-          <w:color w:val="000000"/>
-        </w:rPr>
-      </w:pPr>
-    </w:p>
-    <w:p>
-      <w:pPr>
-        <w:pBdr>
-          <w:top w:val="nil"/>
-          <w:left w:val="nil"/>
-          <w:bottom w:val="nil"/>
-          <w:right w:val="nil"/>
-          <w:between w:val="nil"/>
-        </w:pBdr>
-        <w:spacing w:before="120" w:after="0"/>
-        <w:ind w:left="220"/>
-        <w:rPr>
-          <w:b/>
-          <w:color w:val="000000"/>
-          <w:sz w:val="26"/>
-          <w:szCs w:val="26"/>
-        </w:rPr>
-      </w:pPr>
-      <w:bookmarkStart w:id="41" w:name="_heading=h.23ckvvd" w:colFirst="0" w:colLast="0"/>
-      <w:bookmarkEnd w:id="41"/>
-      <w:r>
-        <w:rPr>
-          <w:b/>
-          <w:color w:val="000000"/>
-          <w:sz w:val="26"/>
-          <w:szCs w:val="26"/>
-        </w:rPr>
-        <w:t>Escenario de confiabilidad</w:t>
-      </w:r>
-    </w:p>
-    <w:p>
-      <w:pPr>
-        <w:pBdr>
-          <w:top w:val="nil"/>
-          <w:left w:val="nil"/>
-          <w:bottom w:val="nil"/>
-          <w:right w:val="nil"/>
-          <w:between w:val="nil"/>
-        </w:pBdr>
-        <w:spacing w:before="120" w:after="0"/>
-        <w:ind w:left="220"/>
-        <w:rPr>
-          <w:b/>
-          <w:sz w:val="26"/>
-          <w:szCs w:val="26"/>
-        </w:rPr>
-      </w:pPr>
-      <w:bookmarkStart w:id="42" w:name="_heading=h.17q8f25qt683" w:colFirst="0" w:colLast="0"/>
-      <w:bookmarkEnd w:id="42"/>
-      <w:r>
-        <w:rPr>
-          <w:b/>
-          <w:sz w:val="26"/>
-          <w:szCs w:val="26"/>
-        </w:rPr>
-        <w:t>Seguridad basada en roles y cumplimiento normativo.</w:t>
-      </w:r>
-    </w:p>
-    <w:p>
-      <w:pPr>
-        <w:spacing w:after="0" w:line="240" w:lineRule="auto"/>
-        <w:ind w:left="708"/>
-        <w:jc w:val="both"/>
-        <w:rPr>
-          <w:rFonts w:ascii="Times New Roman" w:eastAsia="Times New Roman" w:hAnsi="Times New Roman" w:cs="Times New Roman"/>
-          <w:i/>
-          <w:color w:val="0000FF"/>
-          <w:sz w:val="20"/>
-          <w:szCs w:val="20"/>
-        </w:rPr>
-      </w:pPr>
-      <w:r>
-        <w:rPr>
-          <w:rFonts w:ascii="Times New Roman" w:eastAsia="Times New Roman" w:hAnsi="Times New Roman" w:cs="Times New Roman"/>
-          <w:i/>
-          <w:color w:val="0000FF"/>
-          <w:sz w:val="20"/>
-          <w:szCs w:val="20"/>
-        </w:rPr>
-        <w:t xml:space="preserve">[Es el equilibrio entre la confidencialidad, la integridad, la </w:t>
-      </w:r>
-      <w:proofErr w:type="spellStart"/>
-      <w:r>
-        <w:rPr>
-          <w:rFonts w:ascii="Times New Roman" w:eastAsia="Times New Roman" w:hAnsi="Times New Roman" w:cs="Times New Roman"/>
-          <w:i/>
-          <w:color w:val="0000FF"/>
-          <w:sz w:val="20"/>
-          <w:szCs w:val="20"/>
-        </w:rPr>
-        <w:t>irrefutabilidad</w:t>
-      </w:r>
-      <w:proofErr w:type="spellEnd"/>
-      <w:r>
-        <w:rPr>
-          <w:rFonts w:ascii="Times New Roman" w:eastAsia="Times New Roman" w:hAnsi="Times New Roman" w:cs="Times New Roman"/>
-          <w:i/>
-          <w:color w:val="0000FF"/>
-          <w:sz w:val="20"/>
-          <w:szCs w:val="20"/>
-        </w:rPr>
-        <w:t xml:space="preserve"> y la disponibilidad de la información y datos manipulados por el sistema. Se trata del estado de un sistema, el cual puede ser transitorio y volátil. La seguridad de un sistema se caracteriza por mecanismos y técnicas empleados para intentar reducir los más posible el impacto provocado por un ataque, y las amenazas (entendidas como los caminos mediante los cuales se pueden provocar un ataque).</w:t>
-      </w:r>
-    </w:p>
-    <w:p>
-      <w:pPr>
-        <w:spacing w:after="0" w:line="240" w:lineRule="auto"/>
-        <w:ind w:left="708"/>
-        <w:jc w:val="both"/>
-        <w:rPr>
-          <w:rFonts w:ascii="Times New Roman" w:eastAsia="Times New Roman" w:hAnsi="Times New Roman" w:cs="Times New Roman"/>
-          <w:i/>
-          <w:color w:val="0000FF"/>
-          <w:sz w:val="20"/>
-          <w:szCs w:val="20"/>
-        </w:rPr>
-      </w:pPr>
-      <w:r>
-        <w:rPr>
-          <w:rFonts w:ascii="Times New Roman" w:eastAsia="Times New Roman" w:hAnsi="Times New Roman" w:cs="Times New Roman"/>
-          <w:i/>
-          <w:color w:val="0000FF"/>
-          <w:sz w:val="20"/>
-          <w:szCs w:val="20"/>
-        </w:rPr>
-        <w:t>Abarca los planos de observación físico, lógico y humanos. Posee tres tipos de enfoque: prevención, precaución y reacción.]</w:t>
-      </w:r>
-    </w:p>
-    <w:p>
-      <w:pPr>
-        <w:pBdr>
-          <w:top w:val="nil"/>
-          <w:left w:val="nil"/>
-          <w:bottom w:val="nil"/>
-          <w:right w:val="nil"/>
-          <w:between w:val="nil"/>
-        </w:pBdr>
-        <w:ind w:left="792"/>
-        <w:rPr>
-          <w:color w:val="000000"/>
-        </w:rPr>
-      </w:pPr>
-    </w:p>
-    <w:p>
-      <w:pPr>
-        <w:pBdr>
-          <w:top w:val="nil"/>
-          <w:left w:val="nil"/>
-          <w:bottom w:val="nil"/>
-          <w:right w:val="nil"/>
-          <w:between w:val="nil"/>
-        </w:pBdr>
-        <w:spacing w:before="120" w:after="0"/>
-        <w:ind w:left="220"/>
-        <w:rPr>
-          <w:b/>
-          <w:color w:val="000000"/>
-          <w:sz w:val="26"/>
-          <w:szCs w:val="26"/>
-        </w:rPr>
-      </w:pPr>
-      <w:bookmarkStart w:id="43" w:name="_heading=h.ihv636" w:colFirst="0" w:colLast="0"/>
-      <w:bookmarkEnd w:id="43"/>
-      <w:r>
-        <w:rPr>
-          <w:b/>
-          <w:color w:val="000000"/>
-          <w:sz w:val="26"/>
-          <w:szCs w:val="26"/>
-        </w:rPr>
-        <w:t>Escenario de rendimiento</w:t>
-      </w:r>
-    </w:p>
-    <w:p>
-      <w:pPr>
-        <w:pBdr>
-          <w:top w:val="nil"/>
-          <w:left w:val="nil"/>
-          <w:bottom w:val="nil"/>
-          <w:right w:val="nil"/>
-          <w:between w:val="nil"/>
-        </w:pBdr>
-        <w:spacing w:before="120" w:after="0"/>
-        <w:ind w:left="220"/>
-        <w:rPr>
-          <w:b/>
-          <w:sz w:val="26"/>
-          <w:szCs w:val="26"/>
-        </w:rPr>
-      </w:pPr>
-      <w:bookmarkStart w:id="44" w:name="_heading=h.x6by1x35kotl" w:colFirst="0" w:colLast="0"/>
-      <w:bookmarkEnd w:id="44"/>
-      <w:r>
-        <w:rPr>
-          <w:b/>
-          <w:sz w:val="26"/>
-          <w:szCs w:val="26"/>
-        </w:rPr>
-        <w:t>Respuestas rápidas en consultas complejas.</w:t>
-      </w:r>
-    </w:p>
-    <w:p>
-      <w:pPr>
-        <w:spacing w:after="0" w:line="240" w:lineRule="auto"/>
-        <w:ind w:left="708"/>
-        <w:jc w:val="both"/>
-        <w:rPr>
-          <w:rFonts w:ascii="Times New Roman" w:eastAsia="Times New Roman" w:hAnsi="Times New Roman" w:cs="Times New Roman"/>
-          <w:i/>
-          <w:color w:val="0000FF"/>
-          <w:sz w:val="20"/>
-          <w:szCs w:val="20"/>
-        </w:rPr>
-      </w:pPr>
-      <w:r>
-        <w:rPr>
-          <w:rFonts w:ascii="Times New Roman" w:eastAsia="Times New Roman" w:hAnsi="Times New Roman" w:cs="Times New Roman"/>
-          <w:i/>
-          <w:color w:val="0000FF"/>
-          <w:sz w:val="20"/>
-          <w:szCs w:val="20"/>
-        </w:rPr>
-        <w:t>[Se mide con base en la velocidad de procesamiento, el tiempo de respuesta, el uso de recursos, el conjunto y la eficiencia.] (Pressman 2010, pág. 187)</w:t>
-      </w:r>
-    </w:p>
-    <w:p>
-      <w:pPr>
-        <w:pBdr>
-          <w:top w:val="nil"/>
-          <w:left w:val="nil"/>
-          <w:bottom w:val="nil"/>
-          <w:right w:val="nil"/>
-          <w:between w:val="nil"/>
-        </w:pBdr>
-        <w:spacing w:after="0"/>
-        <w:ind w:left="792"/>
-        <w:rPr>
-          <w:color w:val="000000"/>
-        </w:rPr>
-      </w:pPr>
-    </w:p>
-    <w:p>
-      <w:pPr>
-        <w:pBdr>
-          <w:top w:val="nil"/>
-          <w:left w:val="nil"/>
-          <w:bottom w:val="nil"/>
-          <w:right w:val="nil"/>
-          <w:between w:val="nil"/>
-        </w:pBdr>
-        <w:ind w:left="792"/>
-        <w:rPr>
-          <w:color w:val="000000"/>
-        </w:rPr>
-      </w:pPr>
-    </w:p>
-    <w:p>
-      <w:pPr>
-        <w:pBdr>
-          <w:top w:val="nil"/>
-          <w:left w:val="nil"/>
-          <w:bottom w:val="nil"/>
-          <w:right w:val="nil"/>
-          <w:between w:val="nil"/>
-        </w:pBdr>
-        <w:spacing w:before="120" w:after="0"/>
-        <w:ind w:left="220"/>
-        <w:rPr>
-          <w:b/>
-          <w:color w:val="000000"/>
-          <w:sz w:val="26"/>
-          <w:szCs w:val="26"/>
-        </w:rPr>
-      </w:pPr>
-      <w:bookmarkStart w:id="45" w:name="_heading=h.32hioqz" w:colFirst="0" w:colLast="0"/>
-      <w:bookmarkEnd w:id="45"/>
-      <w:r>
-        <w:rPr>
-          <w:b/>
-          <w:color w:val="000000"/>
-          <w:sz w:val="26"/>
-          <w:szCs w:val="26"/>
-        </w:rPr>
-        <w:t>Escenario de mantenibilidad</w:t>
-      </w:r>
-    </w:p>
-    <w:p>
-      <w:pPr>
-        <w:pBdr>
-          <w:top w:val="nil"/>
-          <w:left w:val="nil"/>
-          <w:bottom w:val="nil"/>
-          <w:right w:val="nil"/>
-          <w:between w:val="nil"/>
-        </w:pBdr>
-        <w:spacing w:before="120" w:after="0"/>
-        <w:ind w:left="220"/>
-        <w:rPr>
-          <w:b/>
-          <w:sz w:val="26"/>
-          <w:szCs w:val="26"/>
-        </w:rPr>
-      </w:pPr>
-      <w:bookmarkStart w:id="46" w:name="_heading=h.vb09l6prn63r" w:colFirst="0" w:colLast="0"/>
-      <w:bookmarkEnd w:id="46"/>
-      <w:r>
-        <w:rPr>
-          <w:b/>
-          <w:sz w:val="26"/>
-          <w:szCs w:val="26"/>
-        </w:rPr>
-        <w:t>Documentación extensiva y arquitectura modular</w:t>
-      </w:r>
-    </w:p>
-    <w:p>
-      <w:pPr>
-        <w:spacing w:after="0" w:line="240" w:lineRule="auto"/>
-        <w:ind w:left="708"/>
-        <w:jc w:val="both"/>
-        <w:rPr>
-          <w:rFonts w:ascii="Times New Roman" w:eastAsia="Times New Roman" w:hAnsi="Times New Roman" w:cs="Times New Roman"/>
-          <w:i/>
-          <w:color w:val="0000FF"/>
-          <w:sz w:val="20"/>
-          <w:szCs w:val="20"/>
-        </w:rPr>
-      </w:pPr>
-      <w:r>
-        <w:rPr>
-          <w:rFonts w:ascii="Times New Roman" w:eastAsia="Times New Roman" w:hAnsi="Times New Roman" w:cs="Times New Roman"/>
-          <w:i/>
-          <w:color w:val="0000FF"/>
-          <w:sz w:val="20"/>
-          <w:szCs w:val="20"/>
-        </w:rPr>
-        <w:t>[Combina la capacidad del programa para ser ampliable (extensibilidad), adaptable y servicial. (Pressman 2010, pág. 187)</w:t>
-      </w:r>
-    </w:p>
-    <w:p>
-      <w:pPr>
-        <w:pBdr>
-          <w:top w:val="nil"/>
-          <w:left w:val="nil"/>
-          <w:bottom w:val="nil"/>
-          <w:right w:val="nil"/>
-          <w:between w:val="nil"/>
-        </w:pBdr>
-        <w:ind w:left="792"/>
-        <w:rPr>
-          <w:color w:val="000000"/>
-        </w:rPr>
-      </w:pPr>
-    </w:p>
-    <w:p>
-      <w:pPr>
-        <w:pBdr>
-          <w:top w:val="nil"/>
-          <w:left w:val="nil"/>
-          <w:bottom w:val="nil"/>
-          <w:right w:val="nil"/>
-          <w:between w:val="nil"/>
-        </w:pBdr>
-        <w:spacing w:before="120" w:after="0"/>
-        <w:ind w:left="220"/>
-        <w:rPr>
-          <w:b/>
-          <w:color w:val="000000"/>
-          <w:sz w:val="26"/>
-          <w:szCs w:val="26"/>
-        </w:rPr>
-      </w:pPr>
-      <w:bookmarkStart w:id="47" w:name="_heading=h.1hmsyys" w:colFirst="0" w:colLast="0"/>
-      <w:bookmarkEnd w:id="47"/>
-      <w:r>
-        <w:rPr>
-          <w:b/>
-          <w:color w:val="000000"/>
-          <w:sz w:val="26"/>
-          <w:szCs w:val="26"/>
-        </w:rPr>
-        <w:t>Otros Escenarios</w:t>
-      </w:r>
-    </w:p>
-    <w:p>
-      <w:pPr>
-        <w:spacing w:after="0" w:line="240" w:lineRule="auto"/>
-        <w:ind w:left="708"/>
-        <w:jc w:val="both"/>
-        <w:rPr>
-          <w:rFonts w:ascii="Times New Roman" w:eastAsia="Times New Roman" w:hAnsi="Times New Roman" w:cs="Times New Roman"/>
-          <w:i/>
-          <w:color w:val="0000FF"/>
-          <w:sz w:val="20"/>
-          <w:szCs w:val="20"/>
-        </w:rPr>
-      </w:pPr>
-      <w:r>
-        <w:rPr>
-          <w:rFonts w:ascii="Times New Roman" w:eastAsia="Times New Roman" w:hAnsi="Times New Roman" w:cs="Times New Roman"/>
-          <w:i/>
-          <w:color w:val="0000FF"/>
-          <w:sz w:val="20"/>
-          <w:szCs w:val="20"/>
-        </w:rPr>
-        <w:t xml:space="preserve">[“Otros escenarios </w:t>
-      </w:r>
-      <w:proofErr w:type="gramStart"/>
-      <w:r>
-        <w:rPr>
-          <w:rFonts w:ascii="Times New Roman" w:eastAsia="Times New Roman" w:hAnsi="Times New Roman" w:cs="Times New Roman"/>
-          <w:i/>
-          <w:color w:val="0000FF"/>
-          <w:sz w:val="20"/>
-          <w:szCs w:val="20"/>
-        </w:rPr>
-        <w:t>como</w:t>
-      </w:r>
-      <w:proofErr w:type="gramEnd"/>
-      <w:r>
-        <w:rPr>
-          <w:rFonts w:ascii="Times New Roman" w:eastAsia="Times New Roman" w:hAnsi="Times New Roman" w:cs="Times New Roman"/>
-          <w:i/>
-          <w:color w:val="0000FF"/>
-          <w:sz w:val="20"/>
-          <w:szCs w:val="20"/>
-        </w:rPr>
-        <w:t xml:space="preserve"> por ejemplo: Performance”</w:t>
-      </w:r>
-    </w:p>
-    <w:p>
-      <w:pPr>
-        <w:spacing w:after="0" w:line="240" w:lineRule="auto"/>
-        <w:ind w:left="708"/>
-        <w:jc w:val="both"/>
-        <w:rPr>
-          <w:rFonts w:ascii="Times New Roman" w:eastAsia="Times New Roman" w:hAnsi="Times New Roman" w:cs="Times New Roman"/>
-          <w:i/>
-          <w:color w:val="0000FF"/>
-          <w:sz w:val="20"/>
-          <w:szCs w:val="20"/>
-        </w:rPr>
-      </w:pPr>
-      <w:r>
-        <w:rPr>
-          <w:rFonts w:ascii="Times New Roman" w:eastAsia="Times New Roman" w:hAnsi="Times New Roman" w:cs="Times New Roman"/>
-          <w:b/>
-          <w:i/>
-          <w:color w:val="0000FF"/>
-          <w:sz w:val="20"/>
-          <w:szCs w:val="20"/>
-        </w:rPr>
-        <w:t>Performance</w:t>
-      </w:r>
-      <w:r>
-        <w:rPr>
-          <w:rFonts w:ascii="Times New Roman" w:eastAsia="Times New Roman" w:hAnsi="Times New Roman" w:cs="Times New Roman"/>
-          <w:i/>
-          <w:color w:val="0000FF"/>
-          <w:sz w:val="20"/>
-          <w:szCs w:val="20"/>
-        </w:rPr>
-        <w:t>: El atributo de calidad Performance se refiere a la capacidad de responder, ya sea el tiempo requerido para responder a eventos determinados, o bien, la cantidad de eventos procesados en un intervalo de tiempo dado. La Performance caracteriza la proyección en el tiempo de los servicios entregados por el sistema.]</w:t>
-      </w:r>
-    </w:p>
-    <w:p/>
-    <w:p/>
+    </w:p>
     <w:sectPr>
-      <w:headerReference w:type="default" r:id="rId19"/>
-      <w:footerReference w:type="default" r:id="rId20"/>
+      <w:headerReference w:type="default" r:id="rId20"/>
+      <w:footerReference w:type="default" r:id="rId21"/>
       <w:pgSz w:w="11906" w:h="16838"/>
       <w:pgMar w:top="1417" w:right="1701" w:bottom="1417" w:left="1701" w:header="708" w:footer="708" w:gutter="0"/>
       <w:pgNumType w:start="1"/>
@@ -11832,9 +10932,7 @@
       <w:tblStyleRowBandSize w:val="1"/>
       <w:tblStyleColBandSize w:val="1"/>
       <w:tblCellMar>
-        <w:top w:w="0" w:type="dxa"/>
         <w:left w:w="70" w:type="dxa"/>
-        <w:bottom w:w="0" w:type="dxa"/>
         <w:right w:w="70" w:type="dxa"/>
       </w:tblCellMar>
     </w:tblPr>
@@ -11845,9 +10943,7 @@
       <w:tblStyleRowBandSize w:val="1"/>
       <w:tblStyleColBandSize w:val="1"/>
       <w:tblCellMar>
-        <w:top w:w="0" w:type="dxa"/>
         <w:left w:w="70" w:type="dxa"/>
-        <w:bottom w:w="0" w:type="dxa"/>
         <w:right w:w="70" w:type="dxa"/>
       </w:tblCellMar>
     </w:tblPr>
@@ -11861,9 +10957,7 @@
       <w:tblStyleRowBandSize w:val="1"/>
       <w:tblStyleColBandSize w:val="1"/>
       <w:tblCellMar>
-        <w:top w:w="0" w:type="dxa"/>
         <w:left w:w="108" w:type="dxa"/>
-        <w:bottom w:w="0" w:type="dxa"/>
         <w:right w:w="108" w:type="dxa"/>
       </w:tblCellMar>
     </w:tblPr>
@@ -11877,9 +10971,7 @@
       <w:tblStyleRowBandSize w:val="1"/>
       <w:tblStyleColBandSize w:val="1"/>
       <w:tblCellMar>
-        <w:top w:w="0" w:type="dxa"/>
         <w:left w:w="108" w:type="dxa"/>
-        <w:bottom w:w="0" w:type="dxa"/>
         <w:right w:w="108" w:type="dxa"/>
       </w:tblCellMar>
     </w:tblPr>
@@ -11893,9 +10985,7 @@
       <w:tblStyleRowBandSize w:val="1"/>
       <w:tblStyleColBandSize w:val="1"/>
       <w:tblCellMar>
-        <w:top w:w="0" w:type="dxa"/>
         <w:left w:w="108" w:type="dxa"/>
-        <w:bottom w:w="0" w:type="dxa"/>
         <w:right w:w="108" w:type="dxa"/>
       </w:tblCellMar>
     </w:tblPr>
@@ -11909,9 +10999,7 @@
       <w:tblStyleRowBandSize w:val="1"/>
       <w:tblStyleColBandSize w:val="1"/>
       <w:tblCellMar>
-        <w:top w:w="0" w:type="dxa"/>
         <w:left w:w="108" w:type="dxa"/>
-        <w:bottom w:w="0" w:type="dxa"/>
         <w:right w:w="108" w:type="dxa"/>
       </w:tblCellMar>
     </w:tblPr>
